--- a/5_semester/LR2/Lab2.docx
+++ b/5_semester/LR2/Lab2.docx
@@ -669,26 +669,6 @@
     </w:p>
     <w:p>
       <w:pPr>
-        <w:spacing w:after="240" w:line="240" w:lineRule="auto"/>
-        <w:ind w:firstLine="709"/>
-        <w:jc w:val="both"/>
-        <w:rPr>
-          <w:rFonts w:ascii="Times New Roman" w:eastAsia="Verdana" w:hAnsi="Times New Roman" w:cs="Times New Roman"/>
-          <w:sz w:val="28"/>
-          <w:szCs w:val="28"/>
-        </w:rPr>
-      </w:pPr>
-      <w:r>
-        <w:rPr>
-          <w:rFonts w:ascii="Times New Roman" w:eastAsia="Verdana" w:hAnsi="Times New Roman" w:cs="Times New Roman"/>
-          <w:sz w:val="28"/>
-          <w:szCs w:val="28"/>
-        </w:rPr>
-        <w:t>Приложение 1</w:t>
-      </w:r>
-    </w:p>
-    <w:p>
-      <w:pPr>
         <w:spacing w:line="240" w:lineRule="auto"/>
         <w:ind w:firstLine="709"/>
         <w:jc w:val="both"/>
@@ -713,6 +693,102 @@
     </w:p>
     <w:p>
       <w:pPr>
+        <w:spacing w:after="240" w:line="240" w:lineRule="auto"/>
+        <w:jc w:val="both"/>
+        <w:rPr>
+          <w:rFonts w:ascii="Times New Roman" w:eastAsia="Verdana" w:hAnsi="Times New Roman" w:cs="Times New Roman"/>
+          <w:sz w:val="32"/>
+          <w:szCs w:val="28"/>
+          <w:lang w:val="be-BY"/>
+        </w:rPr>
+      </w:pPr>
+      <w:r>
+        <w:rPr>
+          <w:rFonts w:ascii="Times New Roman" w:eastAsia="Verdana" w:hAnsi="Times New Roman" w:cs="Times New Roman"/>
+          <w:sz w:val="32"/>
+          <w:szCs w:val="28"/>
+          <w:lang w:val="be-BY"/>
+        </w:rPr>
+        <w:t>1. Цель работы</w:t>
+      </w:r>
+    </w:p>
+    <w:p>
+      <w:pPr>
+        <w:spacing w:after="240" w:line="240" w:lineRule="auto"/>
+        <w:jc w:val="both"/>
+        <w:rPr>
+          <w:rFonts w:ascii="Times New Roman" w:hAnsi="Times New Roman" w:cs="Times New Roman"/>
+          <w:sz w:val="28"/>
+          <w:szCs w:val="28"/>
+        </w:rPr>
+      </w:pPr>
+      <w:r>
+        <w:rPr>
+          <w:rFonts w:ascii="Times New Roman" w:eastAsia="Verdana" w:hAnsi="Times New Roman" w:cs="Times New Roman"/>
+          <w:sz w:val="32"/>
+          <w:szCs w:val="28"/>
+          <w:lang w:val="be-BY"/>
+        </w:rPr>
+        <w:tab/>
+      </w:r>
+      <w:r>
+        <w:rPr>
+          <w:rFonts w:ascii="Times New Roman" w:hAnsi="Times New Roman" w:cs="Times New Roman"/>
+          <w:sz w:val="28"/>
+          <w:szCs w:val="28"/>
+        </w:rPr>
+        <w:t>Изучить принципы и средства реализации мультизадачности в защищенном режиме процессора. Получить практические навыки по программированию и использованию этих средств</w:t>
+      </w:r>
+      <w:r>
+        <w:rPr>
+          <w:rFonts w:ascii="Times New Roman" w:hAnsi="Times New Roman" w:cs="Times New Roman"/>
+          <w:sz w:val="28"/>
+          <w:szCs w:val="28"/>
+        </w:rPr>
+        <w:t>.</w:t>
+      </w:r>
+    </w:p>
+    <w:p>
+      <w:pPr>
+        <w:spacing w:after="240" w:line="240" w:lineRule="auto"/>
+        <w:jc w:val="both"/>
+        <w:rPr>
+          <w:rFonts w:ascii="Times New Roman" w:hAnsi="Times New Roman" w:cs="Times New Roman"/>
+          <w:sz w:val="28"/>
+          <w:szCs w:val="28"/>
+        </w:rPr>
+      </w:pPr>
+    </w:p>
+    <w:p>
+      <w:pPr>
+        <w:spacing w:after="240" w:line="240" w:lineRule="auto"/>
+        <w:jc w:val="both"/>
+        <w:rPr>
+          <w:rFonts w:ascii="Times New Roman" w:eastAsia="Verdana" w:hAnsi="Times New Roman" w:cs="Times New Roman"/>
+          <w:sz w:val="32"/>
+          <w:szCs w:val="28"/>
+        </w:rPr>
+      </w:pPr>
+      <w:r>
+        <w:rPr>
+          <w:rFonts w:ascii="Times New Roman" w:eastAsia="Verdana" w:hAnsi="Times New Roman" w:cs="Times New Roman"/>
+          <w:sz w:val="32"/>
+          <w:szCs w:val="28"/>
+          <w:lang w:val="be-BY"/>
+        </w:rPr>
+        <w:t xml:space="preserve">2. </w:t>
+      </w:r>
+      <w:r>
+        <w:rPr>
+          <w:rFonts w:ascii="Times New Roman" w:eastAsia="Verdana" w:hAnsi="Times New Roman" w:cs="Times New Roman"/>
+          <w:sz w:val="32"/>
+          <w:szCs w:val="28"/>
+        </w:rPr>
+        <w:t>Постановка задачи</w:t>
+      </w:r>
+    </w:p>
+    <w:p>
+      <w:pPr>
         <w:spacing w:line="240" w:lineRule="auto"/>
         <w:ind w:firstLine="709"/>
         <w:jc w:val="both"/>
@@ -722,131 +798,13 @@
           <w:szCs w:val="28"/>
         </w:rPr>
       </w:pPr>
-    </w:p>
-    <w:p>
-      <w:pPr>
-        <w:spacing w:after="240" w:line="240" w:lineRule="auto"/>
-        <w:jc w:val="both"/>
-        <w:rPr>
-          <w:rFonts w:ascii="Times New Roman" w:eastAsia="Verdana" w:hAnsi="Times New Roman" w:cs="Times New Roman"/>
-          <w:sz w:val="32"/>
-          <w:szCs w:val="28"/>
-          <w:lang w:val="be-BY"/>
-        </w:rPr>
-      </w:pPr>
-      <w:r>
-        <w:rPr>
-          <w:rFonts w:ascii="Times New Roman" w:eastAsia="Verdana" w:hAnsi="Times New Roman" w:cs="Times New Roman"/>
-          <w:sz w:val="32"/>
-          <w:szCs w:val="28"/>
-          <w:lang w:val="be-BY"/>
-        </w:rPr>
-        <w:t>1. Цель работы</w:t>
-      </w:r>
-    </w:p>
-    <w:p>
-      <w:pPr>
-        <w:spacing w:after="240" w:line="240" w:lineRule="auto"/>
-        <w:jc w:val="both"/>
-        <w:rPr>
-          <w:rFonts w:ascii="Times New Roman" w:hAnsi="Times New Roman" w:cs="Times New Roman"/>
-          <w:sz w:val="28"/>
-          <w:szCs w:val="28"/>
-        </w:rPr>
-      </w:pPr>
-      <w:r>
-        <w:rPr>
-          <w:rFonts w:ascii="Times New Roman" w:eastAsia="Verdana" w:hAnsi="Times New Roman" w:cs="Times New Roman"/>
-          <w:sz w:val="32"/>
-          <w:szCs w:val="28"/>
-          <w:lang w:val="be-BY"/>
-        </w:rPr>
-        <w:tab/>
-      </w:r>
-      <w:r>
-        <w:rPr>
-          <w:rFonts w:ascii="Times New Roman" w:hAnsi="Times New Roman" w:cs="Times New Roman"/>
-          <w:sz w:val="28"/>
-          <w:szCs w:val="28"/>
-        </w:rPr>
-        <w:t>Изучить принципы и средства реализации мультизадачности в защищенном режиме процессора. Получить практические навыки по программированию и использованию этих средств</w:t>
-      </w:r>
-      <w:r>
-        <w:rPr>
-          <w:rFonts w:ascii="Times New Roman" w:hAnsi="Times New Roman" w:cs="Times New Roman"/>
-          <w:sz w:val="28"/>
-          <w:szCs w:val="28"/>
-        </w:rPr>
-        <w:t>.</w:t>
-      </w:r>
-    </w:p>
-    <w:p>
-      <w:pPr>
-        <w:spacing w:after="240" w:line="240" w:lineRule="auto"/>
-        <w:jc w:val="both"/>
-        <w:rPr>
-          <w:rFonts w:ascii="Times New Roman" w:hAnsi="Times New Roman" w:cs="Times New Roman"/>
-          <w:sz w:val="28"/>
-          <w:szCs w:val="28"/>
-        </w:rPr>
-      </w:pPr>
-    </w:p>
-    <w:p>
-      <w:pPr>
-        <w:spacing w:after="240" w:line="240" w:lineRule="auto"/>
-        <w:jc w:val="both"/>
-        <w:rPr>
-          <w:rFonts w:ascii="Times New Roman" w:eastAsia="Verdana" w:hAnsi="Times New Roman" w:cs="Times New Roman"/>
-          <w:sz w:val="32"/>
-          <w:szCs w:val="28"/>
-        </w:rPr>
-      </w:pPr>
-      <w:r>
-        <w:rPr>
-          <w:rFonts w:ascii="Times New Roman" w:eastAsia="Verdana" w:hAnsi="Times New Roman" w:cs="Times New Roman"/>
-          <w:sz w:val="32"/>
-          <w:szCs w:val="28"/>
-          <w:lang w:val="be-BY"/>
-        </w:rPr>
-        <w:t xml:space="preserve">2. </w:t>
-      </w:r>
-      <w:r>
-        <w:rPr>
-          <w:rFonts w:ascii="Times New Roman" w:eastAsia="Verdana" w:hAnsi="Times New Roman" w:cs="Times New Roman"/>
-          <w:sz w:val="32"/>
-          <w:szCs w:val="28"/>
-        </w:rPr>
-        <w:t>Постановка задачи</w:t>
-      </w:r>
-    </w:p>
-    <w:p>
-      <w:pPr>
-        <w:spacing w:line="240" w:lineRule="auto"/>
-        <w:ind w:firstLine="709"/>
-        <w:jc w:val="both"/>
-        <w:rPr>
-          <w:rFonts w:ascii="Times New Roman" w:eastAsia="Verdana" w:hAnsi="Times New Roman" w:cs="Times New Roman"/>
-          <w:sz w:val="28"/>
-          <w:szCs w:val="28"/>
-        </w:rPr>
-      </w:pPr>
-      <w:r>
-        <w:rPr>
-          <w:rFonts w:ascii="Times New Roman" w:hAnsi="Times New Roman" w:cs="Times New Roman"/>
-          <w:sz w:val="28"/>
-          <w:szCs w:val="28"/>
-        </w:rPr>
-        <w:t>Написать программу, реализующую мультизадачность в защищенном режиме. Программа должна переключить процессор в защищенный режим, а затем запустить на выполнение 2-3 задачи, которые должны выполняться парал</w:t>
-      </w:r>
-      <w:bookmarkStart w:id="0" w:name="_GoBack"/>
-      <w:bookmarkEnd w:id="0"/>
-      <w:r>
-        <w:rPr>
-          <w:rFonts w:ascii="Times New Roman" w:hAnsi="Times New Roman" w:cs="Times New Roman"/>
-          <w:sz w:val="28"/>
-          <w:szCs w:val="28"/>
-        </w:rPr>
-        <w:t>лельно. Каждая задача выводит на экран свое сообщение. Задача выводит на экран часть сообщения, затем происходит переключение на другую задачу и т.д. Когда все задачи отработают программа должна вернуть процессор в реальный режим</w:t>
+      <w:r>
+        <w:rPr>
+          <w:rFonts w:ascii="Times New Roman" w:hAnsi="Times New Roman" w:cs="Times New Roman"/>
+          <w:sz w:val="28"/>
+          <w:szCs w:val="28"/>
+        </w:rPr>
+        <w:t>Написать программу, реализующую мультизадачность в защищенном режиме. Программа должна переключить процессор в защищенный режим, а затем запустить на выполнение 2-3 задачи, которые должны выполняться параллельно. Каждая задача выводит на экран свое сообщение. Задача выводит на экран часть сообщения, затем происходит переключение на другую задачу и т.д. Когда все задачи отработают программа должна вернуть процессор в реальный режим</w:t>
       </w:r>
       <w:r>
         <w:rPr>
@@ -962,16 +920,24 @@
           <w:sz w:val="28"/>
           <w:szCs w:val="28"/>
         </w:rPr>
-        <w:t xml:space="preserve">Сегмент состояния задачи состоит из двух частей (рис. 1). Обязательная часть TSS объемом 104 байта содержит информацию, необходимую для </w:t>
-      </w:r>
-      <w:r>
-        <w:rPr>
-          <w:rFonts w:ascii="Times New Roman" w:hAnsi="Times New Roman" w:cs="Times New Roman"/>
-          <w:sz w:val="28"/>
-          <w:szCs w:val="28"/>
-        </w:rPr>
-        <w:lastRenderedPageBreak/>
-        <w:t xml:space="preserve">рестарта данной задачи после ее вызова на исполнение, а также некоторую другую информацию. </w:t>
+        <w:t>Сегмент состояния задачи состоит из двух частей</w:t>
+      </w:r>
+      <w:r>
+        <w:rPr>
+          <w:rFonts w:ascii="Times New Roman" w:hAnsi="Times New Roman" w:cs="Times New Roman"/>
+          <w:sz w:val="28"/>
+          <w:szCs w:val="28"/>
+          <w:lang w:val="en-US"/>
+        </w:rPr>
+        <w:t xml:space="preserve">. </w:t>
+      </w:r>
+      <w:r>
+        <w:rPr>
+          <w:rFonts w:ascii="Times New Roman" w:hAnsi="Times New Roman" w:cs="Times New Roman"/>
+          <w:sz w:val="28"/>
+          <w:szCs w:val="28"/>
+        </w:rPr>
+        <w:t xml:space="preserve">Обязательная часть TSS объемом 104 байта содержит информацию, необходимую для рестарта данной задачи после ее вызова на исполнение, а также некоторую другую информацию. </w:t>
       </w:r>
     </w:p>
     <w:p>
@@ -984,68 +950,6 @@
           <w:szCs w:val="27"/>
         </w:rPr>
       </w:pPr>
-      <w:r>
-        <w:rPr>
-          <w:rFonts w:ascii="Times New Roman" w:eastAsia="Times New Roman" w:hAnsi="Times New Roman" w:cs="Times New Roman"/>
-          <w:noProof/>
-          <w:sz w:val="27"/>
-          <w:szCs w:val="27"/>
-        </w:rPr>
-        <w:drawing>
-          <wp:inline distT="0" distB="0" distL="0" distR="0" wp14:anchorId="6AFF8F9D" wp14:editId="69357D28">
-            <wp:extent cx="3528060" cy="5199638"/>
-            <wp:effectExtent l="0" t="0" r="0" b="1270"/>
-            <wp:docPr id="1" name="Рисунок 1"/>
-            <wp:cNvGraphicFramePr>
-              <a:graphicFrameLocks xmlns:a="http://schemas.openxmlformats.org/drawingml/2006/main" noChangeAspect="1"/>
-            </wp:cNvGraphicFramePr>
-            <a:graphic xmlns:a="http://schemas.openxmlformats.org/drawingml/2006/main">
-              <a:graphicData uri="http://schemas.openxmlformats.org/drawingml/2006/picture">
-                <pic:pic xmlns:pic="http://schemas.openxmlformats.org/drawingml/2006/picture">
-                  <pic:nvPicPr>
-                    <pic:cNvPr id="1" name=""/>
-                    <pic:cNvPicPr/>
-                  </pic:nvPicPr>
-                  <pic:blipFill>
-                    <a:blip r:embed="rId5"/>
-                    <a:stretch>
-                      <a:fillRect/>
-                    </a:stretch>
-                  </pic:blipFill>
-                  <pic:spPr>
-                    <a:xfrm>
-                      <a:off x="0" y="0"/>
-                      <a:ext cx="3545284" cy="5225023"/>
-                    </a:xfrm>
-                    <a:prstGeom prst="rect">
-                      <a:avLst/>
-                    </a:prstGeom>
-                  </pic:spPr>
-                </pic:pic>
-              </a:graphicData>
-            </a:graphic>
-          </wp:inline>
-        </w:drawing>
-      </w:r>
-    </w:p>
-    <w:p>
-      <w:pPr>
-        <w:spacing w:line="240" w:lineRule="auto"/>
-        <w:jc w:val="center"/>
-        <w:rPr>
-          <w:rFonts w:ascii="Times New Roman" w:eastAsia="Times New Roman" w:hAnsi="Times New Roman" w:cs="Times New Roman"/>
-          <w:sz w:val="27"/>
-          <w:szCs w:val="27"/>
-        </w:rPr>
-      </w:pPr>
-      <w:r>
-        <w:rPr>
-          <w:rFonts w:ascii="Times New Roman" w:eastAsia="Times New Roman" w:hAnsi="Times New Roman" w:cs="Times New Roman"/>
-          <w:sz w:val="27"/>
-          <w:szCs w:val="27"/>
-        </w:rPr>
-        <w:t>Рисунок 1. Сегмент состояния задач</w:t>
-      </w:r>
     </w:p>
     <w:p>
       <w:pPr>
@@ -1068,6 +972,7 @@
           <w:sz w:val="28"/>
           <w:szCs w:val="28"/>
         </w:rPr>
+        <w:lastRenderedPageBreak/>
         <w:t>Какая дополнительная информация может быть сохранена в сегменте состояния задачи?</w:t>
       </w:r>
     </w:p>
@@ -1096,15 +1001,15 @@
           <w:sz w:val="28"/>
           <w:szCs w:val="28"/>
         </w:rPr>
-        <w:t xml:space="preserve"> (рис. 1.)</w:t>
-      </w:r>
-      <w:r>
-        <w:rPr>
-          <w:rFonts w:ascii="Times New Roman" w:hAnsi="Times New Roman" w:cs="Times New Roman"/>
-          <w:sz w:val="28"/>
-          <w:szCs w:val="28"/>
-        </w:rPr>
-        <w:t xml:space="preserve"> может содержать какую-либо информацию о задаче, используемую операционной системой (имя задачи, комментарии и т. д.)</w:t>
+        <w:t xml:space="preserve"> </w:t>
+      </w:r>
+      <w:r>
+        <w:rPr>
+          <w:rFonts w:ascii="Times New Roman" w:hAnsi="Times New Roman" w:cs="Times New Roman"/>
+          <w:sz w:val="28"/>
+          <w:szCs w:val="28"/>
+        </w:rPr>
+        <w:t>может содержать какую-либо информацию о задаче, используемую операционной системой (имя задачи, комментарии и т. д.)</w:t>
       </w:r>
       <w:r>
         <w:rPr>
@@ -1171,16 +1076,7 @@
           <w:szCs w:val="28"/>
         </w:rPr>
         <w:softHyphen/>
-        <w:t xml:space="preserve">ния любого набора адресов портов ввода/вывода. Если задача </w:t>
-      </w:r>
-      <w:r>
-        <w:rPr>
-          <w:rFonts w:ascii="Times New Roman" w:hAnsi="Times New Roman" w:cs="Times New Roman"/>
-          <w:sz w:val="28"/>
-          <w:szCs w:val="28"/>
-        </w:rPr>
-        <w:lastRenderedPageBreak/>
-        <w:t>попытается обра</w:t>
+        <w:t>ния любого набора адресов портов ввода/вывода. Если задача попытается обра</w:t>
       </w:r>
       <w:r>
         <w:rPr>
@@ -1499,23 +1395,7 @@
           <w:rFonts w:ascii="Times New Roman" w:hAnsi="Times New Roman" w:cs="Times New Roman"/>
           <w:sz w:val="28"/>
         </w:rPr>
-        <w:t xml:space="preserve">аким образом </w:t>
-      </w:r>
-      <w:proofErr w:type="gramStart"/>
-      <w:r>
-        <w:rPr>
-          <w:rFonts w:ascii="Times New Roman" w:hAnsi="Times New Roman" w:cs="Times New Roman"/>
-          <w:sz w:val="28"/>
-        </w:rPr>
-        <w:t>изолированы,  и</w:t>
-      </w:r>
-      <w:proofErr w:type="gramEnd"/>
-      <w:r>
-        <w:rPr>
-          <w:rFonts w:ascii="Times New Roman" w:hAnsi="Times New Roman" w:cs="Times New Roman"/>
-          <w:sz w:val="28"/>
-        </w:rPr>
-        <w:t xml:space="preserve"> их </w:t>
+        <w:t xml:space="preserve">аким образом изолированы,  и их </w:t>
       </w:r>
       <w:r>
         <w:rPr>
@@ -1662,6 +1542,7 @@
           <w:rFonts w:ascii="Times New Roman" w:hAnsi="Times New Roman" w:cs="Times New Roman"/>
           <w:sz w:val="28"/>
         </w:rPr>
+        <w:lastRenderedPageBreak/>
         <w:t xml:space="preserve">6. Тип новой задачи в дескрипторе изменяется на занятый, и флаг TS устанавливается в CRO. </w:t>
       </w:r>
     </w:p>
@@ -1762,31 +1643,47 @@
         </w:rPr>
         <w:t>При запуске и</w:t>
       </w:r>
-      <w:proofErr w:type="spellStart"/>
-      <w:r>
-        <w:rPr>
-          <w:rFonts w:ascii="Times New Roman" w:eastAsia="Verdana" w:hAnsi="Times New Roman" w:cs="Times New Roman"/>
-          <w:sz w:val="28"/>
-          <w:szCs w:val="28"/>
-        </w:rPr>
-        <w:t>тоговая</w:t>
-      </w:r>
-      <w:proofErr w:type="spellEnd"/>
-      <w:r>
-        <w:rPr>
-          <w:rFonts w:ascii="Times New Roman" w:eastAsia="Verdana" w:hAnsi="Times New Roman" w:cs="Times New Roman"/>
-          <w:sz w:val="28"/>
-          <w:szCs w:val="28"/>
-        </w:rPr>
-        <w:t xml:space="preserve"> рабочая программа</w:t>
-      </w:r>
-      <w:r>
-        <w:rPr>
-          <w:rFonts w:ascii="Times New Roman" w:eastAsia="Verdana" w:hAnsi="Times New Roman" w:cs="Times New Roman"/>
-          <w:sz w:val="28"/>
-          <w:szCs w:val="28"/>
-        </w:rPr>
-        <w:t xml:space="preserve"> начинает выводить три текста</w:t>
+      <w:r>
+        <w:rPr>
+          <w:rFonts w:ascii="Times New Roman" w:eastAsia="Verdana" w:hAnsi="Times New Roman" w:cs="Times New Roman"/>
+          <w:sz w:val="28"/>
+          <w:szCs w:val="28"/>
+        </w:rPr>
+        <w:t>тоговая рабочая программа</w:t>
+      </w:r>
+      <w:r>
+        <w:rPr>
+          <w:rFonts w:ascii="Times New Roman" w:eastAsia="Verdana" w:hAnsi="Times New Roman" w:cs="Times New Roman"/>
+          <w:sz w:val="28"/>
+          <w:szCs w:val="28"/>
+        </w:rPr>
+        <w:t xml:space="preserve"> начинает выводить </w:t>
+      </w:r>
+      <w:r>
+        <w:rPr>
+          <w:rFonts w:ascii="Times New Roman" w:eastAsia="Verdana" w:hAnsi="Times New Roman" w:cs="Times New Roman"/>
+          <w:sz w:val="28"/>
+          <w:szCs w:val="28"/>
+          <w:lang w:val="ru-BY"/>
+        </w:rPr>
+        <w:t>несколько</w:t>
+      </w:r>
+      <w:r>
+        <w:rPr>
+          <w:rFonts w:ascii="Times New Roman" w:eastAsia="Verdana" w:hAnsi="Times New Roman" w:cs="Times New Roman"/>
+          <w:sz w:val="28"/>
+          <w:szCs w:val="28"/>
+        </w:rPr>
+        <w:t xml:space="preserve"> текст</w:t>
+      </w:r>
+      <w:r>
+        <w:rPr>
+          <w:rFonts w:ascii="Times New Roman" w:eastAsia="Verdana" w:hAnsi="Times New Roman" w:cs="Times New Roman"/>
+          <w:sz w:val="28"/>
+          <w:szCs w:val="28"/>
+          <w:lang w:val="ru-BY"/>
+        </w:rPr>
+        <w:t>ов</w:t>
       </w:r>
       <w:r>
         <w:rPr>
@@ -1821,6 +1718,153 @@
           <w:rFonts w:ascii="Times New Roman" w:eastAsia="Verdana" w:hAnsi="Times New Roman" w:cs="Times New Roman"/>
           <w:sz w:val="28"/>
           <w:szCs w:val="28"/>
+          <w:lang w:val="ru-BY"/>
+        </w:rPr>
+      </w:pPr>
+      <w:r>
+        <w:rPr>
+          <w:rFonts w:ascii="Times New Roman" w:eastAsia="Verdana" w:hAnsi="Times New Roman" w:cs="Times New Roman"/>
+          <w:sz w:val="28"/>
+          <w:szCs w:val="28"/>
+          <w:lang w:val="ru-BY"/>
+        </w:rPr>
+        <w:t xml:space="preserve">Для компиляции использован компилятор </w:t>
+      </w:r>
+      <w:r>
+        <w:rPr>
+          <w:rFonts w:ascii="Times New Roman" w:eastAsia="Verdana" w:hAnsi="Times New Roman" w:cs="Times New Roman"/>
+          <w:sz w:val="28"/>
+          <w:szCs w:val="28"/>
+          <w:lang w:val="en-US"/>
+        </w:rPr>
+        <w:t xml:space="preserve">TASM </w:t>
+      </w:r>
+      <w:r>
+        <w:rPr>
+          <w:rFonts w:ascii="Times New Roman" w:eastAsia="Verdana" w:hAnsi="Times New Roman" w:cs="Times New Roman"/>
+          <w:sz w:val="28"/>
+          <w:szCs w:val="28"/>
+          <w:lang w:val="ru-BY"/>
+        </w:rPr>
+        <w:t xml:space="preserve">и </w:t>
+      </w:r>
+      <w:r>
+        <w:rPr>
+          <w:rFonts w:ascii="Times New Roman" w:eastAsia="Verdana" w:hAnsi="Times New Roman" w:cs="Times New Roman"/>
+          <w:sz w:val="28"/>
+          <w:szCs w:val="28"/>
+          <w:lang w:val="en-US"/>
+        </w:rPr>
+        <w:t>TLINK</w:t>
+      </w:r>
+      <w:r>
+        <w:rPr>
+          <w:rFonts w:ascii="Times New Roman" w:eastAsia="Verdana" w:hAnsi="Times New Roman" w:cs="Times New Roman"/>
+          <w:sz w:val="28"/>
+          <w:szCs w:val="28"/>
+          <w:lang w:val="ru-BY"/>
+        </w:rPr>
+        <w:t xml:space="preserve">. Чтобы собрать программу без ошибок, понадобилось передавать компилятору </w:t>
+      </w:r>
+      <w:r>
+        <w:rPr>
+          <w:rFonts w:ascii="Times New Roman" w:eastAsia="Verdana" w:hAnsi="Times New Roman" w:cs="Times New Roman"/>
+          <w:sz w:val="28"/>
+          <w:szCs w:val="28"/>
+          <w:lang w:val="en-US"/>
+        </w:rPr>
+        <w:t>tasm</w:t>
+      </w:r>
+      <w:r>
+        <w:rPr>
+          <w:rFonts w:ascii="Times New Roman" w:eastAsia="Verdana" w:hAnsi="Times New Roman" w:cs="Times New Roman"/>
+          <w:sz w:val="28"/>
+          <w:szCs w:val="28"/>
+          <w:lang w:val="ru-BY"/>
+        </w:rPr>
+        <w:t xml:space="preserve"> флаг /</w:t>
+      </w:r>
+      <w:r>
+        <w:rPr>
+          <w:rFonts w:ascii="Times New Roman" w:eastAsia="Verdana" w:hAnsi="Times New Roman" w:cs="Times New Roman"/>
+          <w:sz w:val="28"/>
+          <w:szCs w:val="28"/>
+          <w:lang w:val="en-US"/>
+        </w:rPr>
+        <w:t>m</w:t>
+      </w:r>
+      <w:r>
+        <w:rPr>
+          <w:rFonts w:ascii="Times New Roman" w:eastAsia="Verdana" w:hAnsi="Times New Roman" w:cs="Times New Roman"/>
+          <w:sz w:val="28"/>
+          <w:szCs w:val="28"/>
+          <w:lang w:val="ru-BY"/>
+        </w:rPr>
+        <w:t xml:space="preserve">, а линкеру </w:t>
+      </w:r>
+      <w:r>
+        <w:rPr>
+          <w:rFonts w:ascii="Times New Roman" w:eastAsia="Verdana" w:hAnsi="Times New Roman" w:cs="Times New Roman"/>
+          <w:sz w:val="28"/>
+          <w:szCs w:val="28"/>
+          <w:lang w:val="en-US"/>
+        </w:rPr>
+        <w:t>tlink</w:t>
+      </w:r>
+      <w:r>
+        <w:rPr>
+          <w:rFonts w:ascii="Times New Roman" w:eastAsia="Verdana" w:hAnsi="Times New Roman" w:cs="Times New Roman"/>
+          <w:sz w:val="28"/>
+          <w:szCs w:val="28"/>
+          <w:lang w:val="ru-BY"/>
+        </w:rPr>
+        <w:t xml:space="preserve"> флаг </w:t>
+      </w:r>
+      <w:r>
+        <w:rPr>
+          <w:rFonts w:ascii="Times New Roman" w:eastAsia="Verdana" w:hAnsi="Times New Roman" w:cs="Times New Roman"/>
+          <w:sz w:val="28"/>
+          <w:szCs w:val="28"/>
+          <w:lang w:val="en-US"/>
+        </w:rPr>
+        <w:t>/3</w:t>
+      </w:r>
+      <w:r>
+        <w:rPr>
+          <w:rFonts w:ascii="Times New Roman" w:eastAsia="Verdana" w:hAnsi="Times New Roman" w:cs="Times New Roman"/>
+          <w:sz w:val="28"/>
+          <w:szCs w:val="28"/>
+          <w:lang w:val="ru-BY"/>
+        </w:rPr>
+        <w:t xml:space="preserve">. Всё это происходило в эмуляторе – программе </w:t>
+      </w:r>
+      <w:r>
+        <w:rPr>
+          <w:rFonts w:ascii="Times New Roman" w:eastAsia="Verdana" w:hAnsi="Times New Roman" w:cs="Times New Roman"/>
+          <w:sz w:val="28"/>
+          <w:szCs w:val="28"/>
+          <w:lang w:val="en-US"/>
+        </w:rPr>
+        <w:t>DOSBox</w:t>
+      </w:r>
+      <w:r>
+        <w:rPr>
+          <w:rFonts w:ascii="Times New Roman" w:eastAsia="Verdana" w:hAnsi="Times New Roman" w:cs="Times New Roman"/>
+          <w:sz w:val="28"/>
+          <w:szCs w:val="28"/>
+          <w:lang w:val="ru-BY"/>
+        </w:rPr>
+        <w:t>.</w:t>
+      </w:r>
+    </w:p>
+    <w:p>
+      <w:pPr>
+        <w:spacing w:afterLines="50" w:after="120" w:line="240" w:lineRule="auto"/>
+        <w:ind w:firstLine="708"/>
+        <w:rPr>
+          <w:rFonts w:ascii="Times New Roman" w:eastAsia="Verdana" w:hAnsi="Times New Roman" w:cs="Times New Roman"/>
+          <w:sz w:val="28"/>
+          <w:szCs w:val="28"/>
         </w:rPr>
       </w:pPr>
       <w:r>
@@ -1830,7 +1874,6 @@
           <w:szCs w:val="28"/>
           <w:lang w:val="be-BY"/>
         </w:rPr>
-        <w:lastRenderedPageBreak/>
         <w:t>5</w:t>
       </w:r>
       <w:r>
@@ -1868,15 +1911,41 @@
           <w:sz w:val="28"/>
           <w:szCs w:val="28"/>
         </w:rPr>
-        <w:t xml:space="preserve">В данной лабораторной я узнал про </w:t>
-      </w:r>
-      <w:r>
-        <w:rPr>
-          <w:rFonts w:ascii="Times New Roman" w:eastAsia="Verdana" w:hAnsi="Times New Roman" w:cs="Times New Roman"/>
-          <w:sz w:val="28"/>
-          <w:szCs w:val="28"/>
-        </w:rPr>
-        <w:t>реализацию мультизадачной</w:t>
+        <w:t xml:space="preserve">В </w:t>
+      </w:r>
+      <w:r>
+        <w:rPr>
+          <w:rFonts w:ascii="Times New Roman" w:eastAsia="Verdana" w:hAnsi="Times New Roman" w:cs="Times New Roman"/>
+          <w:sz w:val="28"/>
+          <w:szCs w:val="28"/>
+          <w:lang w:val="ru-BY"/>
+        </w:rPr>
+        <w:t xml:space="preserve">ходе выполнения лабораторной работы были усвоены основы </w:t>
+      </w:r>
+      <w:r>
+        <w:rPr>
+          <w:rFonts w:ascii="Times New Roman" w:eastAsia="Verdana" w:hAnsi="Times New Roman" w:cs="Times New Roman"/>
+          <w:sz w:val="28"/>
+          <w:szCs w:val="28"/>
+        </w:rPr>
+        <w:t>реализаци</w:t>
+      </w:r>
+      <w:r>
+        <w:rPr>
+          <w:rFonts w:ascii="Times New Roman" w:eastAsia="Verdana" w:hAnsi="Times New Roman" w:cs="Times New Roman"/>
+          <w:sz w:val="28"/>
+          <w:szCs w:val="28"/>
+          <w:lang w:val="ru-BY"/>
+        </w:rPr>
+        <w:t>и</w:t>
+      </w:r>
+      <w:r>
+        <w:rPr>
+          <w:rFonts w:ascii="Times New Roman" w:eastAsia="Verdana" w:hAnsi="Times New Roman" w:cs="Times New Roman"/>
+          <w:sz w:val="28"/>
+          <w:szCs w:val="28"/>
+        </w:rPr>
+        <w:t xml:space="preserve"> мультизадачной</w:t>
       </w:r>
       <w:r>
         <w:rPr>
@@ -1892,7 +1961,7 @@
           <w:sz w:val="28"/>
           <w:szCs w:val="28"/>
         </w:rPr>
-        <w:t xml:space="preserve"> процессора, мною на практике во встроенном эмуляторе в </w:t>
+        <w:t xml:space="preserve"> процессора, практике во встроенном эмуляторе в </w:t>
       </w:r>
       <w:r>
         <w:rPr>
@@ -1941,8 +2010,69 @@
           <w:rFonts w:ascii="Times New Roman" w:eastAsia="Verdana" w:hAnsi="Times New Roman" w:cs="Times New Roman"/>
           <w:sz w:val="28"/>
           <w:szCs w:val="28"/>
-        </w:rPr>
-        <w:t>. Который в начале переключает в защищенный режим, а далее параллельно выполняется 3 задачи, которые выводят различные тексты. Тексты выводятся параллельно, путем остановки одной из задач и передачи управления следующей и так до тех пор, пока не будет выведены все тексты.</w:t>
+          <w:lang w:val="ru-BY"/>
+        </w:rPr>
+        <w:t xml:space="preserve">, а затем вручную скомпилирован и слинкован в среде </w:t>
+      </w:r>
+      <w:r>
+        <w:rPr>
+          <w:rFonts w:ascii="Times New Roman" w:eastAsia="Verdana" w:hAnsi="Times New Roman" w:cs="Times New Roman"/>
+          <w:sz w:val="28"/>
+          <w:szCs w:val="28"/>
+          <w:lang w:val="en-US"/>
+        </w:rPr>
+        <w:t>DOSBox</w:t>
+      </w:r>
+      <w:r>
+        <w:rPr>
+          <w:rFonts w:ascii="Times New Roman" w:eastAsia="Verdana" w:hAnsi="Times New Roman" w:cs="Times New Roman"/>
+          <w:sz w:val="28"/>
+          <w:szCs w:val="28"/>
+          <w:lang w:val="ru-BY"/>
+        </w:rPr>
+        <w:t>.</w:t>
+      </w:r>
+      <w:r>
+        <w:rPr>
+          <w:rFonts w:ascii="Times New Roman" w:eastAsia="Verdana" w:hAnsi="Times New Roman" w:cs="Times New Roman"/>
+          <w:sz w:val="28"/>
+          <w:szCs w:val="28"/>
+        </w:rPr>
+        <w:t xml:space="preserve"> </w:t>
+      </w:r>
+      <w:r>
+        <w:rPr>
+          <w:rFonts w:ascii="Times New Roman" w:eastAsia="Verdana" w:hAnsi="Times New Roman" w:cs="Times New Roman"/>
+          <w:sz w:val="28"/>
+          <w:szCs w:val="28"/>
+          <w:lang w:val="ru-BY"/>
+        </w:rPr>
+        <w:t xml:space="preserve">Код </w:t>
+      </w:r>
+      <w:r>
+        <w:rPr>
+          <w:rFonts w:ascii="Times New Roman" w:eastAsia="Verdana" w:hAnsi="Times New Roman" w:cs="Times New Roman"/>
+          <w:sz w:val="28"/>
+          <w:szCs w:val="28"/>
+        </w:rPr>
+        <w:t>вначале переключает в защищенный режим, а далее параллельно выполня</w:t>
+      </w:r>
+      <w:r>
+        <w:rPr>
+          <w:rFonts w:ascii="Times New Roman" w:eastAsia="Verdana" w:hAnsi="Times New Roman" w:cs="Times New Roman"/>
+          <w:sz w:val="28"/>
+          <w:szCs w:val="28"/>
+          <w:lang w:val="ru-BY"/>
+        </w:rPr>
+        <w:t>ю</w:t>
+      </w:r>
+      <w:r>
+        <w:rPr>
+          <w:rFonts w:ascii="Times New Roman" w:eastAsia="Verdana" w:hAnsi="Times New Roman" w:cs="Times New Roman"/>
+          <w:sz w:val="28"/>
+          <w:szCs w:val="28"/>
+        </w:rPr>
+        <w:t>тся 3 задачи, которые выводят различные тексты. Тексты выводятся параллельно, путем остановки одной из задач и передачи управления следующей и так до тех пор, пока не будет выведены все тексты.</w:t>
       </w:r>
       <w:r>
         <w:rPr>
@@ -1962,16 +2092,28 @@
           <w:rFonts w:ascii="Times New Roman" w:eastAsia="Verdana" w:hAnsi="Times New Roman" w:cs="Times New Roman"/>
           <w:sz w:val="28"/>
           <w:szCs w:val="28"/>
-        </w:rPr>
-      </w:pPr>
-      <w:r>
-        <w:rPr>
-          <w:rFonts w:ascii="Times New Roman" w:eastAsia="Verdana" w:hAnsi="Times New Roman" w:cs="Times New Roman"/>
-          <w:sz w:val="28"/>
-          <w:szCs w:val="28"/>
-        </w:rPr>
-        <w:t>На основании полученных результатов могу заключить об успешно выполненной лабораторной работе</w:t>
-      </w:r>
+          <w:lang w:val="ru-BY"/>
+        </w:rPr>
+      </w:pPr>
+      <w:r>
+        <w:rPr>
+          <w:rFonts w:ascii="Times New Roman" w:eastAsia="Verdana" w:hAnsi="Times New Roman" w:cs="Times New Roman"/>
+          <w:sz w:val="28"/>
+          <w:szCs w:val="28"/>
+        </w:rPr>
+        <w:t xml:space="preserve">На основании полученных результатов </w:t>
+      </w:r>
+      <w:r>
+        <w:rPr>
+          <w:rFonts w:ascii="Times New Roman" w:eastAsia="Verdana" w:hAnsi="Times New Roman" w:cs="Times New Roman"/>
+          <w:sz w:val="28"/>
+          <w:szCs w:val="28"/>
+          <w:lang w:val="ru-BY"/>
+        </w:rPr>
+        <w:t>цели лабораторной работы можно считать достигнутыми.</w:t>
+      </w:r>
+      <w:bookmarkStart w:id="0" w:name="_GoBack"/>
+      <w:bookmarkEnd w:id="0"/>
     </w:p>
     <w:p>
       <w:pPr>
@@ -1995,6 +2137,7 @@
         <w:rPr>
           <w:noProof/>
         </w:rPr>
+        <w:lastRenderedPageBreak/>
         <w:drawing>
           <wp:inline distT="0" distB="0" distL="0" distR="0" wp14:anchorId="51045B4D" wp14:editId="3265A8B5">
             <wp:extent cx="6047740" cy="3401695"/>
@@ -2011,7 +2154,7 @@
                     <pic:cNvPicPr/>
                   </pic:nvPicPr>
                   <pic:blipFill>
-                    <a:blip r:embed="rId6"/>
+                    <a:blip r:embed="rId5"/>
                     <a:stretch>
                       <a:fillRect/>
                     </a:stretch>
@@ -3072,7 +3215,7 @@
     <w:lsdException w:name="Table Web 2" w:semiHidden="1" w:unhideWhenUsed="1"/>
     <w:lsdException w:name="Table Web 3" w:semiHidden="1" w:unhideWhenUsed="1"/>
     <w:lsdException w:name="Balloon Text" w:semiHidden="1" w:unhideWhenUsed="1"/>
-    <w:lsdException w:name="Table Grid" w:semiHidden="1" w:uiPriority="39" w:unhideWhenUsed="1"/>
+    <w:lsdException w:name="Table Grid" w:uiPriority="39"/>
     <w:lsdException w:name="Table Theme" w:semiHidden="1" w:unhideWhenUsed="1"/>
     <w:lsdException w:name="Placeholder Text" w:semiHidden="1"/>
     <w:lsdException w:name="No Spacing" w:uiPriority="1" w:qFormat="1"/>
